--- a/PROJECT_DOCS/2. SSU dokumenti/Word dokumenti/SSU_7.4_Zahtev_Za_Promenu_Lozinke.docx
+++ b/PROJECT_DOCS/2. SSU dokumenti/Word dokumenti/SSU_7.4_Zahtev_Za_Promenu_Lozinke.docx
@@ -1,6 +1,6 @@
 
 <file path=word/document.xml><?xml version="1.0" encoding="utf-8"?>
-<w:document xmlns:wpc="http://schemas.microsoft.com/office/word/2010/wordprocessingCanvas" xmlns:cx="http://schemas.microsoft.com/office/drawing/2014/chartex" xmlns:cx1="http://schemas.microsoft.com/office/drawing/2015/9/8/chartex" xmlns:cx2="http://schemas.microsoft.com/office/drawing/2015/10/21/chartex" xmlns:cx3="http://schemas.microsoft.com/office/drawing/2016/5/9/chartex" xmlns:cx4="http://schemas.microsoft.com/office/drawing/2016/5/10/chartex" xmlns:cx5="http://schemas.microsoft.com/office/drawing/2016/5/11/chartex" xmlns:cx6="http://schemas.microsoft.com/office/drawing/2016/5/12/chartex" xmlns:cx7="http://schemas.microsoft.com/office/drawing/2016/5/13/chartex" xmlns:cx8="http://schemas.microsoft.com/office/drawing/2016/5/14/chartex" xmlns:mc="http://schemas.openxmlformats.org/markup-compatibility/2006" xmlns:aink="http://schemas.microsoft.com/office/drawing/2016/ink" xmlns:am3d="http://schemas.microsoft.com/office/drawing/2017/model3d" xmlns:o="urn:schemas-microsoft-com:office:office" xmlns:r="http://schemas.openxmlformats.org/officeDocument/2006/relationships" xmlns:m="http://schemas.openxmlformats.org/officeDocument/2006/math" xmlns:v="urn:schemas-microsoft-com:vml" xmlns:wp14="http://schemas.microsoft.com/office/word/2010/wordprocessingDrawing" xmlns:wp="http://schemas.openxmlformats.org/drawingml/2006/wordprocessingDrawing" xmlns:w10="urn:schemas-microsoft-com:office:word" xmlns:w="http://schemas.openxmlformats.org/wordprocessingml/2006/main" xmlns:w14="http://schemas.microsoft.com/office/word/2010/wordml" xmlns:w15="http://schemas.microsoft.com/office/word/2012/wordml" xmlns:w16cid="http://schemas.microsoft.com/office/word/2016/wordml/cid" xmlns:w16se="http://schemas.microsoft.com/office/word/2015/wordml/symex" xmlns:wpg="http://schemas.microsoft.com/office/word/2010/wordprocessingGroup" xmlns:wpi="http://schemas.microsoft.com/office/word/2010/wordprocessingInk" xmlns:wne="http://schemas.microsoft.com/office/word/2006/wordml" xmlns:wps="http://schemas.microsoft.com/office/word/2010/wordprocessingShape" mc:Ignorable="w14 w15 w16se w16cid wp14">
+<w:document xmlns:wpc="http://schemas.microsoft.com/office/word/2010/wordprocessingCanvas" xmlns:cx="http://schemas.microsoft.com/office/drawing/2014/chartex" xmlns:cx1="http://schemas.microsoft.com/office/drawing/2015/9/8/chartex" xmlns:cx2="http://schemas.microsoft.com/office/drawing/2015/10/21/chartex" xmlns:cx3="http://schemas.microsoft.com/office/drawing/2016/5/9/chartex" xmlns:cx4="http://schemas.microsoft.com/office/drawing/2016/5/10/chartex" xmlns:cx5="http://schemas.microsoft.com/office/drawing/2016/5/11/chartex" xmlns:cx6="http://schemas.microsoft.com/office/drawing/2016/5/12/chartex" xmlns:cx7="http://schemas.microsoft.com/office/drawing/2016/5/13/chartex" xmlns:cx8="http://schemas.microsoft.com/office/drawing/2016/5/14/chartex" xmlns:mc="http://schemas.openxmlformats.org/markup-compatibility/2006" xmlns:aink="http://schemas.microsoft.com/office/drawing/2016/ink" xmlns:am3d="http://schemas.microsoft.com/office/drawing/2017/model3d" xmlns:o="urn:schemas-microsoft-com:office:office" xmlns:r="http://schemas.openxmlformats.org/officeDocument/2006/relationships" xmlns:m="http://schemas.openxmlformats.org/officeDocument/2006/math" xmlns:v="urn:schemas-microsoft-com:vml" xmlns:wp14="http://schemas.microsoft.com/office/word/2010/wordprocessingDrawing" xmlns:wp="http://schemas.openxmlformats.org/drawingml/2006/wordprocessingDrawing" xmlns:w10="urn:schemas-microsoft-com:office:word" xmlns:w="http://schemas.openxmlformats.org/wordprocessingml/2006/main" xmlns:w14="http://schemas.microsoft.com/office/word/2010/wordml" xmlns:w15="http://schemas.microsoft.com/office/word/2012/wordml" xmlns:w16cex="http://schemas.microsoft.com/office/word/2018/wordml/cex" xmlns:w16cid="http://schemas.microsoft.com/office/word/2016/wordml/cid" xmlns:w16="http://schemas.microsoft.com/office/word/2018/wordml" xmlns:w16se="http://schemas.microsoft.com/office/word/2015/wordml/symex" xmlns:wpg="http://schemas.microsoft.com/office/word/2010/wordprocessingGroup" xmlns:wpi="http://schemas.microsoft.com/office/word/2010/wordprocessingInk" xmlns:wne="http://schemas.microsoft.com/office/word/2006/wordml" xmlns:wps="http://schemas.microsoft.com/office/word/2010/wordprocessingShape" mc:Ignorable="w14 w15 w16se w16cid w16 w16cex wp14">
   <w:body>
     <w:p>
       <w:pPr>
@@ -199,7 +199,17 @@
           <w:szCs w:val="40"/>
           <w:lang w:val="sr-Latn-RS"/>
         </w:rPr>
-        <w:t>Verzija 1.0</w:t>
+        <w:t>Verzija 1.</w:t>
+      </w:r>
+      <w:r>
+        <w:rPr>
+          <w:b/>
+          <w:bCs/>
+          <w:sz w:val="40"/>
+          <w:szCs w:val="40"/>
+          <w:lang w:val="sr-Latn-RS"/>
+        </w:rPr>
+        <w:t>1</w:t>
       </w:r>
     </w:p>
     <w:p>
@@ -545,8 +555,6 @@
               </w:rPr>
               <w:t>Stefan Teslić</w:t>
             </w:r>
-            <w:bookmarkStart w:id="0" w:name="_GoBack"/>
-            <w:bookmarkEnd w:id="0"/>
           </w:p>
         </w:tc>
       </w:tr>
@@ -2374,12 +2382,12 @@
           <w:numId w:val="1"/>
         </w:numPr>
       </w:pPr>
-      <w:bookmarkStart w:id="1" w:name="_Toc33562753"/>
+      <w:bookmarkStart w:id="0" w:name="_Toc33562753"/>
       <w:r>
         <w:lastRenderedPageBreak/>
         <w:t>Uvod</w:t>
       </w:r>
-      <w:bookmarkEnd w:id="1"/>
+      <w:bookmarkEnd w:id="0"/>
     </w:p>
     <w:p>
       <w:pPr>
@@ -2389,11 +2397,11 @@
           <w:numId w:val="1"/>
         </w:numPr>
       </w:pPr>
-      <w:bookmarkStart w:id="2" w:name="_Toc33562754"/>
+      <w:bookmarkStart w:id="1" w:name="_Toc33562754"/>
       <w:r>
         <w:t>Rezime</w:t>
       </w:r>
-      <w:bookmarkEnd w:id="2"/>
+      <w:bookmarkEnd w:id="1"/>
     </w:p>
     <w:p>
       <w:pPr>
@@ -2425,14 +2433,14 @@
           <w:lang w:val="de-DE"/>
         </w:rPr>
       </w:pPr>
-      <w:bookmarkStart w:id="3" w:name="_Toc33562755"/>
+      <w:bookmarkStart w:id="2" w:name="_Toc33562755"/>
       <w:r>
         <w:rPr>
           <w:lang w:val="de-DE"/>
         </w:rPr>
         <w:t>Namena dokumenta i ciljne grupe</w:t>
       </w:r>
-      <w:bookmarkEnd w:id="3"/>
+      <w:bookmarkEnd w:id="2"/>
     </w:p>
     <w:p>
       <w:pPr>
@@ -2458,14 +2466,14 @@
           <w:lang w:val="de-DE"/>
         </w:rPr>
       </w:pPr>
-      <w:bookmarkStart w:id="4" w:name="_Toc33562756"/>
+      <w:bookmarkStart w:id="3" w:name="_Toc33562756"/>
       <w:r>
         <w:rPr>
           <w:lang w:val="de-DE"/>
         </w:rPr>
         <w:t>Reference</w:t>
       </w:r>
-      <w:bookmarkEnd w:id="4"/>
+      <w:bookmarkEnd w:id="3"/>
     </w:p>
     <w:p>
       <w:pPr>
@@ -2514,14 +2522,14 @@
           <w:lang w:val="de-DE"/>
         </w:rPr>
       </w:pPr>
-      <w:bookmarkStart w:id="5" w:name="_Toc33562757"/>
+      <w:bookmarkStart w:id="4" w:name="_Toc33562757"/>
       <w:r>
         <w:rPr>
           <w:lang w:val="de-DE"/>
         </w:rPr>
         <w:t>Otvorena pitanja</w:t>
       </w:r>
-      <w:bookmarkEnd w:id="5"/>
+      <w:bookmarkEnd w:id="4"/>
     </w:p>
     <w:tbl>
       <w:tblPr>
@@ -2797,14 +2805,14 @@
           <w:lang w:val="de-DE"/>
         </w:rPr>
       </w:pPr>
-      <w:bookmarkStart w:id="6" w:name="_Toc33562758"/>
+      <w:bookmarkStart w:id="5" w:name="_Toc33562758"/>
       <w:r>
         <w:rPr>
           <w:lang w:val="de-DE"/>
         </w:rPr>
         <w:t>Scenario odobravanja moderatora</w:t>
       </w:r>
-      <w:bookmarkEnd w:id="6"/>
+      <w:bookmarkEnd w:id="5"/>
     </w:p>
     <w:p>
       <w:pPr>
@@ -2817,14 +2825,14 @@
           <w:lang w:val="de-DE"/>
         </w:rPr>
       </w:pPr>
-      <w:bookmarkStart w:id="7" w:name="_Toc33562759"/>
+      <w:bookmarkStart w:id="6" w:name="_Toc33562759"/>
       <w:r>
         <w:rPr>
           <w:lang w:val="de-DE"/>
         </w:rPr>
         <w:t>Kratak opis</w:t>
       </w:r>
-      <w:bookmarkEnd w:id="7"/>
+      <w:bookmarkEnd w:id="6"/>
     </w:p>
     <w:p>
       <w:pPr>
@@ -2853,14 +2861,14 @@
           <w:lang w:val="de-DE"/>
         </w:rPr>
       </w:pPr>
-      <w:bookmarkStart w:id="8" w:name="_Toc33562760"/>
+      <w:bookmarkStart w:id="7" w:name="_Toc33562760"/>
       <w:r>
         <w:rPr>
           <w:lang w:val="de-DE"/>
         </w:rPr>
         <w:t>Tok događaja</w:t>
       </w:r>
-      <w:bookmarkEnd w:id="8"/>
+      <w:bookmarkEnd w:id="7"/>
     </w:p>
     <w:p>
       <w:pPr>
@@ -2873,14 +2881,14 @@
           <w:lang w:val="de-DE"/>
         </w:rPr>
       </w:pPr>
-      <w:bookmarkStart w:id="9" w:name="_Toc33562761"/>
+      <w:bookmarkStart w:id="8" w:name="_Toc33562761"/>
       <w:r>
         <w:rPr>
           <w:lang w:val="de-DE"/>
         </w:rPr>
         <w:t>Korisnik uspešno zahteva promenu lozinke</w:t>
       </w:r>
-      <w:bookmarkEnd w:id="9"/>
+      <w:bookmarkEnd w:id="8"/>
     </w:p>
     <w:p>
       <w:pPr>
@@ -3091,14 +3099,14 @@
           <w:lang w:val="de-DE"/>
         </w:rPr>
       </w:pPr>
-      <w:bookmarkStart w:id="10" w:name="_Toc33562762"/>
+      <w:bookmarkStart w:id="9" w:name="_Toc33562762"/>
       <w:r>
         <w:rPr>
           <w:lang w:val="de-DE"/>
         </w:rPr>
         <w:t>Korisnik uspešno ažurira lozinku</w:t>
       </w:r>
-      <w:bookmarkEnd w:id="10"/>
+      <w:bookmarkEnd w:id="9"/>
     </w:p>
     <w:p>
       <w:pPr>
@@ -3265,14 +3273,14 @@
           <w:numId w:val="1"/>
         </w:numPr>
       </w:pPr>
-      <w:bookmarkStart w:id="11" w:name="_Toc33562763"/>
+      <w:bookmarkStart w:id="10" w:name="_Toc33562763"/>
       <w:r>
         <w:t>Korisnik unosi email sa lo</w:t>
       </w:r>
       <w:r>
         <w:t>šim formatom</w:t>
       </w:r>
-      <w:bookmarkEnd w:id="11"/>
+      <w:bookmarkEnd w:id="10"/>
     </w:p>
     <w:p>
       <w:pPr>
@@ -3351,14 +3359,14 @@
           <w:lang w:val="de-DE"/>
         </w:rPr>
       </w:pPr>
-      <w:bookmarkStart w:id="12" w:name="_Toc33562764"/>
+      <w:bookmarkStart w:id="11" w:name="_Toc33562764"/>
       <w:r>
         <w:rPr>
           <w:lang w:val="de-DE"/>
         </w:rPr>
         <w:t xml:space="preserve">Korisnik unosi </w:t>
       </w:r>
-      <w:bookmarkEnd w:id="12"/>
+      <w:bookmarkEnd w:id="11"/>
       <w:r>
         <w:rPr>
           <w:lang w:val="de-DE"/>
@@ -3461,7 +3469,7 @@
           <w:lang w:val="de-DE"/>
         </w:rPr>
       </w:pPr>
-      <w:bookmarkStart w:id="13" w:name="_Toc33562765"/>
+      <w:bookmarkStart w:id="12" w:name="_Toc33562765"/>
       <w:r>
         <w:rPr>
           <w:lang w:val="de-DE"/>
@@ -3474,7 +3482,7 @@
         </w:rPr>
         <w:t>poklapaju</w:t>
       </w:r>
-      <w:bookmarkEnd w:id="13"/>
+      <w:bookmarkEnd w:id="12"/>
     </w:p>
     <w:p>
       <w:pPr>
@@ -3547,7 +3555,7 @@
           <w:lang w:val="de-DE"/>
         </w:rPr>
       </w:pPr>
-      <w:bookmarkStart w:id="14" w:name="_Toc33562766"/>
+      <w:bookmarkStart w:id="13" w:name="_Toc33562766"/>
       <w:r>
         <w:rPr>
           <w:lang w:val="de-DE"/>
@@ -3560,7 +3568,7 @@
         </w:rPr>
         <w:t>lozinku u nepravilnom formatu</w:t>
       </w:r>
-      <w:bookmarkEnd w:id="14"/>
+      <w:bookmarkEnd w:id="13"/>
     </w:p>
     <w:p>
       <w:pPr>
@@ -3639,14 +3647,14 @@
           <w:lang w:val="de-DE"/>
         </w:rPr>
       </w:pPr>
-      <w:bookmarkStart w:id="15" w:name="_Toc33562767"/>
+      <w:bookmarkStart w:id="14" w:name="_Toc33562767"/>
       <w:r>
         <w:rPr>
           <w:lang w:val="de-DE"/>
         </w:rPr>
         <w:t>Posebni zahtevi</w:t>
       </w:r>
-      <w:bookmarkEnd w:id="15"/>
+      <w:bookmarkEnd w:id="14"/>
     </w:p>
     <w:p>
       <w:pPr>
@@ -3673,14 +3681,14 @@
           <w:lang w:val="de-DE"/>
         </w:rPr>
       </w:pPr>
-      <w:bookmarkStart w:id="16" w:name="_Toc33562768"/>
+      <w:bookmarkStart w:id="15" w:name="_Toc33562768"/>
       <w:r>
         <w:rPr>
           <w:lang w:val="de-DE"/>
         </w:rPr>
         <w:t>Preduslovi</w:t>
       </w:r>
-      <w:bookmarkEnd w:id="16"/>
+      <w:bookmarkEnd w:id="15"/>
     </w:p>
     <w:p>
       <w:pPr>
@@ -3713,14 +3721,14 @@
           <w:lang w:val="de-DE"/>
         </w:rPr>
       </w:pPr>
-      <w:bookmarkStart w:id="17" w:name="_Toc33562769"/>
+      <w:bookmarkStart w:id="16" w:name="_Toc33562769"/>
       <w:r>
         <w:rPr>
           <w:lang w:val="de-DE"/>
         </w:rPr>
         <w:t>Posledice</w:t>
       </w:r>
-      <w:bookmarkEnd w:id="17"/>
+      <w:bookmarkEnd w:id="16"/>
     </w:p>
     <w:p>
       <w:pPr>
@@ -3765,7 +3773,7 @@
 </file>
 
 <file path=word/numbering.xml><?xml version="1.0" encoding="utf-8"?>
-<w:numbering xmlns:wpc="http://schemas.microsoft.com/office/word/2010/wordprocessingCanvas" xmlns:cx="http://schemas.microsoft.com/office/drawing/2014/chartex" xmlns:cx1="http://schemas.microsoft.com/office/drawing/2015/9/8/chartex" xmlns:cx2="http://schemas.microsoft.com/office/drawing/2015/10/21/chartex" xmlns:cx3="http://schemas.microsoft.com/office/drawing/2016/5/9/chartex" xmlns:cx4="http://schemas.microsoft.com/office/drawing/2016/5/10/chartex" xmlns:cx5="http://schemas.microsoft.com/office/drawing/2016/5/11/chartex" xmlns:cx6="http://schemas.microsoft.com/office/drawing/2016/5/12/chartex" xmlns:cx7="http://schemas.microsoft.com/office/drawing/2016/5/13/chartex" xmlns:cx8="http://schemas.microsoft.com/office/drawing/2016/5/14/chartex" xmlns:mc="http://schemas.openxmlformats.org/markup-compatibility/2006" xmlns:aink="http://schemas.microsoft.com/office/drawing/2016/ink" xmlns:am3d="http://schemas.microsoft.com/office/drawing/2017/model3d" xmlns:o="urn:schemas-microsoft-com:office:office" xmlns:r="http://schemas.openxmlformats.org/officeDocument/2006/relationships" xmlns:m="http://schemas.openxmlformats.org/officeDocument/2006/math" xmlns:v="urn:schemas-microsoft-com:vml" xmlns:wp14="http://schemas.microsoft.com/office/word/2010/wordprocessingDrawing" xmlns:wp="http://schemas.openxmlformats.org/drawingml/2006/wordprocessingDrawing" xmlns:w10="urn:schemas-microsoft-com:office:word" xmlns:w="http://schemas.openxmlformats.org/wordprocessingml/2006/main" xmlns:w14="http://schemas.microsoft.com/office/word/2010/wordml" xmlns:w15="http://schemas.microsoft.com/office/word/2012/wordml" xmlns:w16cid="http://schemas.microsoft.com/office/word/2016/wordml/cid" xmlns:w16se="http://schemas.microsoft.com/office/word/2015/wordml/symex" xmlns:wpg="http://schemas.microsoft.com/office/word/2010/wordprocessingGroup" xmlns:wpi="http://schemas.microsoft.com/office/word/2010/wordprocessingInk" xmlns:wne="http://schemas.microsoft.com/office/word/2006/wordml" xmlns:wps="http://schemas.microsoft.com/office/word/2010/wordprocessingShape" mc:Ignorable="w14 w15 w16se w16cid wp14">
+<w:numbering xmlns:wpc="http://schemas.microsoft.com/office/word/2010/wordprocessingCanvas" xmlns:cx="http://schemas.microsoft.com/office/drawing/2014/chartex" xmlns:cx1="http://schemas.microsoft.com/office/drawing/2015/9/8/chartex" xmlns:cx2="http://schemas.microsoft.com/office/drawing/2015/10/21/chartex" xmlns:cx3="http://schemas.microsoft.com/office/drawing/2016/5/9/chartex" xmlns:cx4="http://schemas.microsoft.com/office/drawing/2016/5/10/chartex" xmlns:cx5="http://schemas.microsoft.com/office/drawing/2016/5/11/chartex" xmlns:cx6="http://schemas.microsoft.com/office/drawing/2016/5/12/chartex" xmlns:cx7="http://schemas.microsoft.com/office/drawing/2016/5/13/chartex" xmlns:cx8="http://schemas.microsoft.com/office/drawing/2016/5/14/chartex" xmlns:mc="http://schemas.openxmlformats.org/markup-compatibility/2006" xmlns:aink="http://schemas.microsoft.com/office/drawing/2016/ink" xmlns:am3d="http://schemas.microsoft.com/office/drawing/2017/model3d" xmlns:o="urn:schemas-microsoft-com:office:office" xmlns:r="http://schemas.openxmlformats.org/officeDocument/2006/relationships" xmlns:m="http://schemas.openxmlformats.org/officeDocument/2006/math" xmlns:v="urn:schemas-microsoft-com:vml" xmlns:wp14="http://schemas.microsoft.com/office/word/2010/wordprocessingDrawing" xmlns:wp="http://schemas.openxmlformats.org/drawingml/2006/wordprocessingDrawing" xmlns:w10="urn:schemas-microsoft-com:office:word" xmlns:w="http://schemas.openxmlformats.org/wordprocessingml/2006/main" xmlns:w14="http://schemas.microsoft.com/office/word/2010/wordml" xmlns:w15="http://schemas.microsoft.com/office/word/2012/wordml" xmlns:w16cex="http://schemas.microsoft.com/office/word/2018/wordml/cex" xmlns:w16cid="http://schemas.microsoft.com/office/word/2016/wordml/cid" xmlns:w16="http://schemas.microsoft.com/office/word/2018/wordml" xmlns:w16se="http://schemas.microsoft.com/office/word/2015/wordml/symex" xmlns:wpg="http://schemas.microsoft.com/office/word/2010/wordprocessingGroup" xmlns:wpi="http://schemas.microsoft.com/office/word/2010/wordprocessingInk" xmlns:wne="http://schemas.microsoft.com/office/word/2006/wordml" xmlns:wps="http://schemas.microsoft.com/office/word/2010/wordprocessingShape" mc:Ignorable="w14 w15 w16se w16cid w16 w16cex wp14">
   <w:abstractNum w:abstractNumId="0" w15:restartNumberingAfterBreak="0">
     <w:nsid w:val="07EE5DC4"/>
     <w:multiLevelType w:val="hybridMultilevel"/>
@@ -4663,7 +4671,7 @@
 </file>
 
 <file path=word/styles.xml><?xml version="1.0" encoding="utf-8"?>
-<w:styles xmlns:mc="http://schemas.openxmlformats.org/markup-compatibility/2006" xmlns:r="http://schemas.openxmlformats.org/officeDocument/2006/relationships" xmlns:w="http://schemas.openxmlformats.org/wordprocessingml/2006/main" xmlns:w14="http://schemas.microsoft.com/office/word/2010/wordml" xmlns:w15="http://schemas.microsoft.com/office/word/2012/wordml" xmlns:w16cid="http://schemas.microsoft.com/office/word/2016/wordml/cid" xmlns:w16se="http://schemas.microsoft.com/office/word/2015/wordml/symex" mc:Ignorable="w14 w15 w16se w16cid">
+<w:styles xmlns:mc="http://schemas.openxmlformats.org/markup-compatibility/2006" xmlns:r="http://schemas.openxmlformats.org/officeDocument/2006/relationships" xmlns:w="http://schemas.openxmlformats.org/wordprocessingml/2006/main" xmlns:w14="http://schemas.microsoft.com/office/word/2010/wordml" xmlns:w15="http://schemas.microsoft.com/office/word/2012/wordml" xmlns:w16cex="http://schemas.microsoft.com/office/word/2018/wordml/cex" xmlns:w16cid="http://schemas.microsoft.com/office/word/2016/wordml/cid" xmlns:w16="http://schemas.microsoft.com/office/word/2018/wordml" xmlns:w16se="http://schemas.microsoft.com/office/word/2015/wordml/symex" mc:Ignorable="w14 w15 w16se w16cid w16 w16cex">
   <w:docDefaults>
     <w:rPrDefault>
       <w:rPr>
@@ -4679,7 +4687,7 @@
       </w:pPr>
     </w:pPrDefault>
   </w:docDefaults>
-  <w:latentStyles w:defLockedState="0" w:defUIPriority="99" w:defSemiHidden="0" w:defUnhideWhenUsed="0" w:defQFormat="0" w:count="377">
+  <w:latentStyles w:defLockedState="0" w:defUIPriority="99" w:defSemiHidden="0" w:defUnhideWhenUsed="0" w:defQFormat="0" w:count="376">
     <w:lsdException w:name="Normal" w:uiPriority="0" w:qFormat="1"/>
     <w:lsdException w:name="heading 1" w:uiPriority="9" w:qFormat="1"/>
     <w:lsdException w:name="heading 2" w:semiHidden="1" w:uiPriority="9" w:unhideWhenUsed="1" w:qFormat="1"/>
@@ -5056,7 +5064,6 @@
     <w:lsdException w:name="Hashtag" w:semiHidden="1" w:unhideWhenUsed="1"/>
     <w:lsdException w:name="Unresolved Mention" w:semiHidden="1" w:unhideWhenUsed="1"/>
     <w:lsdException w:name="Smart Link" w:semiHidden="1" w:unhideWhenUsed="1"/>
-    <w:lsdException w:name="Smart Link Error" w:semiHidden="1" w:unhideWhenUsed="1"/>
   </w:latentStyles>
   <w:style w:type="paragraph" w:default="1" w:styleId="Normal">
     <w:name w:val="Normal"/>
@@ -6104,88 +6111,6 @@
 </file>
 
 <file path=customXml/item1.xml><?xml version="1.0" encoding="utf-8"?>
-<p:properties xmlns:p="http://schemas.microsoft.com/office/2006/metadata/properties" xmlns:xsi="http://www.w3.org/2001/XMLSchema-instance" xmlns:pc="http://schemas.microsoft.com/office/infopath/2007/PartnerControls">
-  <documentManagement>
-    <NotebookType xmlns="854091b4-4ead-4e82-a936-895171e07fe0" xsi:nil="true"/>
-    <Has_Teacher_Only_SectionGroup xmlns="854091b4-4ead-4e82-a936-895171e07fe0" xsi:nil="true"/>
-    <Member_Groups xmlns="854091b4-4ead-4e82-a936-895171e07fe0">
-      <UserInfo>
-        <DisplayName/>
-        <AccountId xsi:nil="true"/>
-        <AccountType/>
-      </UserInfo>
-    </Member_Groups>
-    <Owner xmlns="854091b4-4ead-4e82-a936-895171e07fe0">
-      <UserInfo>
-        <DisplayName/>
-        <AccountId xsi:nil="true"/>
-        <AccountType/>
-      </UserInfo>
-    </Owner>
-    <Leaders xmlns="854091b4-4ead-4e82-a936-895171e07fe0">
-      <UserInfo>
-        <DisplayName/>
-        <AccountId xsi:nil="true"/>
-        <AccountType/>
-      </UserInfo>
-    </Leaders>
-    <Members xmlns="854091b4-4ead-4e82-a936-895171e07fe0">
-      <UserInfo>
-        <DisplayName/>
-        <AccountId xsi:nil="true"/>
-        <AccountType/>
-      </UserInfo>
-    </Members>
-    <IsNotebookLocked xmlns="854091b4-4ead-4e82-a936-895171e07fe0" xsi:nil="true"/>
-    <Invited_Leaders xmlns="854091b4-4ead-4e82-a936-895171e07fe0" xsi:nil="true"/>
-    <FolderType xmlns="854091b4-4ead-4e82-a936-895171e07fe0" xsi:nil="true"/>
-    <CultureName xmlns="854091b4-4ead-4e82-a936-895171e07fe0" xsi:nil="true"/>
-    <Students xmlns="854091b4-4ead-4e82-a936-895171e07fe0">
-      <UserInfo>
-        <DisplayName/>
-        <AccountId xsi:nil="true"/>
-        <AccountType/>
-      </UserInfo>
-    </Students>
-    <Templates xmlns="854091b4-4ead-4e82-a936-895171e07fe0" xsi:nil="true"/>
-    <Self_Registration_Enabled xmlns="854091b4-4ead-4e82-a936-895171e07fe0" xsi:nil="true"/>
-    <DefaultSectionNames xmlns="854091b4-4ead-4e82-a936-895171e07fe0" xsi:nil="true"/>
-    <Invited_Members xmlns="854091b4-4ead-4e82-a936-895171e07fe0" xsi:nil="true"/>
-    <AppVersion xmlns="854091b4-4ead-4e82-a936-895171e07fe0" xsi:nil="true"/>
-    <TeamsChannelId xmlns="854091b4-4ead-4e82-a936-895171e07fe0" xsi:nil="true"/>
-    <Invited_Students xmlns="854091b4-4ead-4e82-a936-895171e07fe0" xsi:nil="true"/>
-    <Teachers xmlns="854091b4-4ead-4e82-a936-895171e07fe0">
-      <UserInfo>
-        <DisplayName/>
-        <AccountId xsi:nil="true"/>
-        <AccountType/>
-      </UserInfo>
-    </Teachers>
-    <Student_Groups xmlns="854091b4-4ead-4e82-a936-895171e07fe0">
-      <UserInfo>
-        <DisplayName/>
-        <AccountId xsi:nil="true"/>
-        <AccountType/>
-      </UserInfo>
-    </Student_Groups>
-    <Math_Settings xmlns="854091b4-4ead-4e82-a936-895171e07fe0" xsi:nil="true"/>
-    <Has_Leaders_Only_SectionGroup xmlns="854091b4-4ead-4e82-a936-895171e07fe0" xsi:nil="true"/>
-    <Is_Collaboration_Space_Locked xmlns="854091b4-4ead-4e82-a936-895171e07fe0" xsi:nil="true"/>
-    <Invited_Teachers xmlns="854091b4-4ead-4e82-a936-895171e07fe0" xsi:nil="true"/>
-  </documentManagement>
-</p:properties>
-</file>
-
-<file path=customXml/item2.xml><?xml version="1.0" encoding="utf-8"?>
-<?mso-contentType ?>
-<FormTemplates xmlns="http://schemas.microsoft.com/sharepoint/v3/contenttype/forms">
-  <Display>DocumentLibraryForm</Display>
-  <Edit>DocumentLibraryForm</Edit>
-  <New>DocumentLibraryForm</New>
-</FormTemplates>
-</file>
-
-<file path=customXml/item3.xml><?xml version="1.0" encoding="utf-8"?>
 <ct:contentTypeSchema xmlns:ct="http://schemas.microsoft.com/office/2006/metadata/contentType" xmlns:ma="http://schemas.microsoft.com/office/2006/metadata/properties/metaAttributes" ct:_="" ma:_="" ma:contentTypeName="Document" ma:contentTypeID="0x0101002F7874CDE9799047BE64F7DAF296A729" ma:contentTypeVersion="33" ma:contentTypeDescription="Create a new document." ma:contentTypeScope="" ma:versionID="d1704b9bf15fd64d64a97ecdef95ae7d">
   <xsd:schema xmlns:xsd="http://www.w3.org/2001/XMLSchema" xmlns:xs="http://www.w3.org/2001/XMLSchema" xmlns:p="http://schemas.microsoft.com/office/2006/metadata/properties" xmlns:ns3="854091b4-4ead-4e82-a936-895171e07fe0" xmlns:ns4="59879bb6-df0b-48df-98c5-a8c90518a48a" targetNamespace="http://schemas.microsoft.com/office/2006/metadata/properties" ma:root="true" ma:fieldsID="f461d444aa9c527854faf090ad23485e" ns3:_="" ns4:_="">
     <xsd:import namespace="854091b4-4ead-4e82-a936-895171e07fe0"/>
@@ -6636,25 +6561,89 @@
 </ct:contentTypeSchema>
 </file>
 
-<file path=customXml/itemProps1.xml><?xml version="1.0" encoding="utf-8"?>
-<ds:datastoreItem xmlns:ds="http://schemas.openxmlformats.org/officeDocument/2006/customXml" ds:itemID="{A6F4C790-DBC6-409B-902B-3AFC33672C72}">
-  <ds:schemaRefs>
-    <ds:schemaRef ds:uri="http://schemas.microsoft.com/office/2006/metadata/properties"/>
-    <ds:schemaRef ds:uri="http://schemas.microsoft.com/office/infopath/2007/PartnerControls"/>
-    <ds:schemaRef ds:uri="854091b4-4ead-4e82-a936-895171e07fe0"/>
-  </ds:schemaRefs>
-</ds:datastoreItem>
+<file path=customXml/item2.xml><?xml version="1.0" encoding="utf-8"?>
+<?mso-contentType ?>
+<FormTemplates xmlns="http://schemas.microsoft.com/sharepoint/v3/contenttype/forms">
+  <Display>DocumentLibraryForm</Display>
+  <Edit>DocumentLibraryForm</Edit>
+  <New>DocumentLibraryForm</New>
+</FormTemplates>
 </file>
 
-<file path=customXml/itemProps2.xml><?xml version="1.0" encoding="utf-8"?>
-<ds:datastoreItem xmlns:ds="http://schemas.openxmlformats.org/officeDocument/2006/customXml" ds:itemID="{DEED415B-C7CD-4E58-B3F7-455F4DE8DAEA}">
-  <ds:schemaRefs>
-    <ds:schemaRef ds:uri="http://schemas.microsoft.com/sharepoint/v3/contenttype/forms"/>
-  </ds:schemaRefs>
-</ds:datastoreItem>
+<file path=customXml/item3.xml><?xml version="1.0" encoding="utf-8"?>
+<p:properties xmlns:p="http://schemas.microsoft.com/office/2006/metadata/properties" xmlns:xsi="http://www.w3.org/2001/XMLSchema-instance" xmlns:pc="http://schemas.microsoft.com/office/infopath/2007/PartnerControls">
+  <documentManagement>
+    <NotebookType xmlns="854091b4-4ead-4e82-a936-895171e07fe0" xsi:nil="true"/>
+    <Has_Teacher_Only_SectionGroup xmlns="854091b4-4ead-4e82-a936-895171e07fe0" xsi:nil="true"/>
+    <Member_Groups xmlns="854091b4-4ead-4e82-a936-895171e07fe0">
+      <UserInfo>
+        <DisplayName/>
+        <AccountId xsi:nil="true"/>
+        <AccountType/>
+      </UserInfo>
+    </Member_Groups>
+    <Owner xmlns="854091b4-4ead-4e82-a936-895171e07fe0">
+      <UserInfo>
+        <DisplayName/>
+        <AccountId xsi:nil="true"/>
+        <AccountType/>
+      </UserInfo>
+    </Owner>
+    <Leaders xmlns="854091b4-4ead-4e82-a936-895171e07fe0">
+      <UserInfo>
+        <DisplayName/>
+        <AccountId xsi:nil="true"/>
+        <AccountType/>
+      </UserInfo>
+    </Leaders>
+    <Members xmlns="854091b4-4ead-4e82-a936-895171e07fe0">
+      <UserInfo>
+        <DisplayName/>
+        <AccountId xsi:nil="true"/>
+        <AccountType/>
+      </UserInfo>
+    </Members>
+    <IsNotebookLocked xmlns="854091b4-4ead-4e82-a936-895171e07fe0" xsi:nil="true"/>
+    <Invited_Leaders xmlns="854091b4-4ead-4e82-a936-895171e07fe0" xsi:nil="true"/>
+    <FolderType xmlns="854091b4-4ead-4e82-a936-895171e07fe0" xsi:nil="true"/>
+    <CultureName xmlns="854091b4-4ead-4e82-a936-895171e07fe0" xsi:nil="true"/>
+    <Students xmlns="854091b4-4ead-4e82-a936-895171e07fe0">
+      <UserInfo>
+        <DisplayName/>
+        <AccountId xsi:nil="true"/>
+        <AccountType/>
+      </UserInfo>
+    </Students>
+    <Templates xmlns="854091b4-4ead-4e82-a936-895171e07fe0" xsi:nil="true"/>
+    <Self_Registration_Enabled xmlns="854091b4-4ead-4e82-a936-895171e07fe0" xsi:nil="true"/>
+    <DefaultSectionNames xmlns="854091b4-4ead-4e82-a936-895171e07fe0" xsi:nil="true"/>
+    <Invited_Members xmlns="854091b4-4ead-4e82-a936-895171e07fe0" xsi:nil="true"/>
+    <AppVersion xmlns="854091b4-4ead-4e82-a936-895171e07fe0" xsi:nil="true"/>
+    <TeamsChannelId xmlns="854091b4-4ead-4e82-a936-895171e07fe0" xsi:nil="true"/>
+    <Invited_Students xmlns="854091b4-4ead-4e82-a936-895171e07fe0" xsi:nil="true"/>
+    <Teachers xmlns="854091b4-4ead-4e82-a936-895171e07fe0">
+      <UserInfo>
+        <DisplayName/>
+        <AccountId xsi:nil="true"/>
+        <AccountType/>
+      </UserInfo>
+    </Teachers>
+    <Student_Groups xmlns="854091b4-4ead-4e82-a936-895171e07fe0">
+      <UserInfo>
+        <DisplayName/>
+        <AccountId xsi:nil="true"/>
+        <AccountType/>
+      </UserInfo>
+    </Student_Groups>
+    <Math_Settings xmlns="854091b4-4ead-4e82-a936-895171e07fe0" xsi:nil="true"/>
+    <Has_Leaders_Only_SectionGroup xmlns="854091b4-4ead-4e82-a936-895171e07fe0" xsi:nil="true"/>
+    <Is_Collaboration_Space_Locked xmlns="854091b4-4ead-4e82-a936-895171e07fe0" xsi:nil="true"/>
+    <Invited_Teachers xmlns="854091b4-4ead-4e82-a936-895171e07fe0" xsi:nil="true"/>
+  </documentManagement>
+</p:properties>
 </file>
 
-<file path=customXml/itemProps3.xml><?xml version="1.0" encoding="utf-8"?>
+<file path=customXml/itemProps1.xml><?xml version="1.0" encoding="utf-8"?>
 <ds:datastoreItem xmlns:ds="http://schemas.openxmlformats.org/officeDocument/2006/customXml" ds:itemID="{33DEBDBA-02AB-40EE-92D9-2A19FFBFCC67}">
   <ds:schemaRefs>
     <ds:schemaRef ds:uri="http://schemas.microsoft.com/office/2006/metadata/contentType"/>
@@ -6671,4 +6660,22 @@
     <ds:schemaRef ds:uri="http://schemas.microsoft.com/internal/obd"/>
   </ds:schemaRefs>
 </ds:datastoreItem>
+</file>
+
+<file path=customXml/itemProps2.xml><?xml version="1.0" encoding="utf-8"?>
+<ds:datastoreItem xmlns:ds="http://schemas.openxmlformats.org/officeDocument/2006/customXml" ds:itemID="{DEED415B-C7CD-4E58-B3F7-455F4DE8DAEA}">
+  <ds:schemaRefs>
+    <ds:schemaRef ds:uri="http://schemas.microsoft.com/sharepoint/v3/contenttype/forms"/>
+  </ds:schemaRefs>
+</ds:datastoreItem>
+</file>
+
+<file path=customXml/itemProps3.xml><?xml version="1.0" encoding="utf-8"?>
+<ds:datastoreItem xmlns:ds="http://schemas.openxmlformats.org/officeDocument/2006/customXml" ds:itemID="{A6F4C790-DBC6-409B-902B-3AFC33672C72}">
+  <ds:schemaRefs>
+    <ds:schemaRef ds:uri="http://schemas.microsoft.com/office/2006/metadata/properties"/>
+    <ds:schemaRef ds:uri="http://schemas.microsoft.com/office/infopath/2007/PartnerControls"/>
+    <ds:schemaRef ds:uri="854091b4-4ead-4e82-a936-895171e07fe0"/>
+  </ds:schemaRefs>
+</ds:datastoreItem>
 </file>